--- a/法令ファイル/株式会社日本政策金融公庫の特定事業促進円滑化業務の実施に関し必要な事項を定める省令/株式会社日本政策金融公庫の特定事業促進円滑化業務の実施に関し必要な事項を定める省令（平成二十二年財務省・経済産業省令第二号）.docx
+++ b/法令ファイル/株式会社日本政策金融公庫の特定事業促進円滑化業務の実施に関し必要な事項を定める省令/株式会社日本政策金融公庫の特定事業促進円滑化業務の実施に関し必要な事項を定める省令（平成二十二年財務省・経済産業省令第二号）.docx
@@ -27,69 +27,45 @@
     </w:p>
     <w:p>
       <w:pPr>
-        <w:pStyle w:val="Heading6"/>
+        <w:pStyle w:val="ListBullet"/>
         <w:ind w:left="880"/>
       </w:pPr>
       <w:r>
         <w:t>一</w:t>
-      </w:r>
-    </w:p>
-    <w:p>
-      <w:pPr>
-        <w:ind w:left="880"/>
-      </w:pPr>
-      <w:r>
+        <w:br/>
         <w:t>特定事業促進円滑化業務の実施体制に関する事項</w:t>
       </w:r>
     </w:p>
     <w:p>
       <w:pPr>
-        <w:pStyle w:val="Heading6"/>
+        <w:pStyle w:val="ListBullet"/>
         <w:ind w:left="880"/>
       </w:pPr>
       <w:r>
         <w:t>二</w:t>
-      </w:r>
-    </w:p>
-    <w:p>
-      <w:pPr>
-        <w:ind w:left="880"/>
-      </w:pPr>
-      <w:r>
+        <w:br/>
         <w:t>特定事業促進円滑化業務に関する次に掲げる事項</w:t>
       </w:r>
     </w:p>
     <w:p>
       <w:pPr>
-        <w:pStyle w:val="Heading6"/>
+        <w:pStyle w:val="ListBullet"/>
         <w:ind w:left="880"/>
       </w:pPr>
       <w:r>
         <w:t>三</w:t>
-      </w:r>
-    </w:p>
-    <w:p>
-      <w:pPr>
-        <w:ind w:left="880"/>
-      </w:pPr>
-      <w:r>
+        <w:br/>
         <w:t>特定事業促進円滑化業務による信用の供与の対象とする貸付けの条件に関する事項</w:t>
       </w:r>
     </w:p>
     <w:p>
       <w:pPr>
-        <w:pStyle w:val="Heading6"/>
+        <w:pStyle w:val="ListBullet"/>
         <w:ind w:left="880"/>
       </w:pPr>
       <w:r>
         <w:t>四</w:t>
-      </w:r>
-    </w:p>
-    <w:p>
-      <w:pPr>
-        <w:ind w:left="880"/>
-      </w:pPr>
-      <w:r>
+        <w:br/>
         <w:t>前三号に掲げるもののほか、特定事業促進円滑化業務を効果的かつ効率的に実施するために必要な事項</w:t>
       </w:r>
     </w:p>
@@ -108,103 +84,67 @@
     </w:p>
     <w:p>
       <w:pPr>
-        <w:pStyle w:val="Heading6"/>
+        <w:pStyle w:val="ListBullet"/>
         <w:ind w:left="880"/>
       </w:pPr>
       <w:r>
         <w:t>一</w:t>
-      </w:r>
-    </w:p>
-    <w:p>
-      <w:pPr>
-        <w:ind w:left="880"/>
-      </w:pPr>
-      <w:r>
+        <w:br/>
         <w:t>定款及び登記事項証明書</w:t>
       </w:r>
     </w:p>
     <w:p>
       <w:pPr>
-        <w:pStyle w:val="Heading6"/>
+        <w:pStyle w:val="ListBullet"/>
         <w:ind w:left="880"/>
       </w:pPr>
       <w:r>
         <w:t>二</w:t>
-      </w:r>
-    </w:p>
-    <w:p>
-      <w:pPr>
-        <w:ind w:left="880"/>
-      </w:pPr>
-      <w:r>
+        <w:br/>
         <w:t>指定の申請に関する意思の決定を証する書面</w:t>
       </w:r>
     </w:p>
     <w:p>
       <w:pPr>
-        <w:pStyle w:val="Heading6"/>
+        <w:pStyle w:val="ListBullet"/>
         <w:ind w:left="880"/>
       </w:pPr>
       <w:r>
         <w:t>三</w:t>
-      </w:r>
-    </w:p>
-    <w:p>
-      <w:pPr>
-        <w:ind w:left="880"/>
-      </w:pPr>
-      <w:r>
+        <w:br/>
         <w:t>役員の氏名及び略歴を記載した書面</w:t>
       </w:r>
     </w:p>
     <w:p>
       <w:pPr>
-        <w:pStyle w:val="Heading6"/>
+        <w:pStyle w:val="ListBullet"/>
         <w:ind w:left="880"/>
       </w:pPr>
       <w:r>
         <w:t>四</w:t>
-      </w:r>
-    </w:p>
-    <w:p>
-      <w:pPr>
-        <w:ind w:left="880"/>
-      </w:pPr>
-      <w:r>
+        <w:br/>
         <w:t>法第八条第一項第一号の金融機関としての行政庁の免許、認可、承認その他これらに類するもの（以下この号において「免許等」という。）を受けていることを証する書面、その免許等の申請の状況を明らかにした書面又はこれらに代わる書面</w:t>
       </w:r>
     </w:p>
     <w:p>
       <w:pPr>
-        <w:pStyle w:val="Heading6"/>
+        <w:pStyle w:val="ListBullet"/>
         <w:ind w:left="880"/>
       </w:pPr>
       <w:r>
         <w:t>五</w:t>
-      </w:r>
-    </w:p>
-    <w:p>
-      <w:pPr>
-        <w:ind w:left="880"/>
-      </w:pPr>
-      <w:r>
+        <w:br/>
         <w:t>法第八条第四項各号に該当しないことを誓約する書面</w:t>
       </w:r>
     </w:p>
     <w:p>
       <w:pPr>
-        <w:pStyle w:val="Heading6"/>
+        <w:pStyle w:val="ListBullet"/>
         <w:ind w:left="880"/>
       </w:pPr>
       <w:r>
         <w:t>六</w:t>
-      </w:r>
-    </w:p>
-    <w:p>
-      <w:pPr>
-        <w:ind w:left="880"/>
-      </w:pPr>
-      <w:r>
+        <w:br/>
         <w:t>役員が法第八条第四項第三号イ及びロのいずれにも該当しない者であることを当該役員が誓約する書面</w:t>
       </w:r>
     </w:p>
@@ -244,69 +184,45 @@
     </w:p>
     <w:p>
       <w:pPr>
-        <w:pStyle w:val="Heading6"/>
+        <w:pStyle w:val="ListBullet"/>
         <w:ind w:left="880"/>
       </w:pPr>
       <w:r>
         <w:t>一</w:t>
-      </w:r>
-    </w:p>
-    <w:p>
-      <w:pPr>
-        <w:ind w:left="880"/>
-      </w:pPr>
-      <w:r>
+        <w:br/>
         <w:t>商号又は名称及び住所</w:t>
       </w:r>
     </w:p>
     <w:p>
       <w:pPr>
-        <w:pStyle w:val="Heading6"/>
+        <w:pStyle w:val="ListBullet"/>
         <w:ind w:left="880"/>
       </w:pPr>
       <w:r>
         <w:t>二</w:t>
-      </w:r>
-    </w:p>
-    <w:p>
-      <w:pPr>
-        <w:ind w:left="880"/>
-      </w:pPr>
-      <w:r>
+        <w:br/>
         <w:t>役員の役職名及び氏名</w:t>
       </w:r>
     </w:p>
     <w:p>
       <w:pPr>
-        <w:pStyle w:val="Heading6"/>
+        <w:pStyle w:val="ListBullet"/>
         <w:ind w:left="880"/>
       </w:pPr>
       <w:r>
         <w:t>三</w:t>
-      </w:r>
-    </w:p>
-    <w:p>
-      <w:pPr>
-        <w:ind w:left="880"/>
-      </w:pPr>
-      <w:r>
+        <w:br/>
         <w:t>特定事業促進業務を行おうとする営業所又は事業所の名称及び所在地</w:t>
       </w:r>
     </w:p>
     <w:p>
       <w:pPr>
-        <w:pStyle w:val="Heading6"/>
+        <w:pStyle w:val="ListBullet"/>
         <w:ind w:left="880"/>
       </w:pPr>
       <w:r>
         <w:t>四</w:t>
-      </w:r>
-    </w:p>
-    <w:p>
-      <w:pPr>
-        <w:ind w:left="880"/>
-      </w:pPr>
-      <w:r>
+        <w:br/>
         <w:t>特定事業促進業務を開始しようとする年月日</w:t>
       </w:r>
     </w:p>
@@ -325,120 +241,78 @@
     </w:p>
     <w:p>
       <w:pPr>
-        <w:pStyle w:val="Heading6"/>
+        <w:pStyle w:val="ListBullet"/>
         <w:ind w:left="880"/>
       </w:pPr>
       <w:r>
         <w:t>一</w:t>
-      </w:r>
-    </w:p>
-    <w:p>
-      <w:pPr>
-        <w:ind w:left="880"/>
-      </w:pPr>
-      <w:r>
+        <w:br/>
         <w:t>特定事業促進業務の実施体制に関する事項</w:t>
       </w:r>
     </w:p>
     <w:p>
       <w:pPr>
-        <w:pStyle w:val="Heading6"/>
+        <w:pStyle w:val="ListBullet"/>
         <w:ind w:left="880"/>
       </w:pPr>
       <w:r>
         <w:t>二</w:t>
-      </w:r>
-    </w:p>
-    <w:p>
-      <w:pPr>
-        <w:ind w:left="880"/>
-      </w:pPr>
-      <w:r>
+        <w:br/>
         <w:t>特定事業促進業務の実施方法に関する事項</w:t>
       </w:r>
     </w:p>
     <w:p>
       <w:pPr>
-        <w:pStyle w:val="Heading6"/>
+        <w:pStyle w:val="ListBullet"/>
         <w:ind w:left="880"/>
       </w:pPr>
       <w:r>
         <w:t>三</w:t>
-      </w:r>
-    </w:p>
-    <w:p>
-      <w:pPr>
-        <w:ind w:left="880"/>
-      </w:pPr>
-      <w:r>
+        <w:br/>
         <w:t>貸付けのために必要な特定事業促進円滑化業務による信用の供与の内容に関する事項</w:t>
       </w:r>
     </w:p>
     <w:p>
       <w:pPr>
-        <w:pStyle w:val="Heading6"/>
+        <w:pStyle w:val="ListBullet"/>
         <w:ind w:left="880"/>
       </w:pPr>
       <w:r>
         <w:t>四</w:t>
-      </w:r>
-    </w:p>
-    <w:p>
-      <w:pPr>
-        <w:ind w:left="880"/>
-      </w:pPr>
-      <w:r>
+        <w:br/>
         <w:t>特定事業促進業務に係る債権の管理に関する事項</w:t>
       </w:r>
     </w:p>
     <w:p>
       <w:pPr>
-        <w:pStyle w:val="Heading6"/>
+        <w:pStyle w:val="ListBullet"/>
         <w:ind w:left="880"/>
       </w:pPr>
       <w:r>
         <w:t>五</w:t>
-      </w:r>
-    </w:p>
-    <w:p>
-      <w:pPr>
-        <w:ind w:left="880"/>
-      </w:pPr>
-      <w:r>
+        <w:br/>
         <w:t>特定事業促進業務に係る帳簿の管理に関する事項</w:t>
       </w:r>
     </w:p>
     <w:p>
       <w:pPr>
-        <w:pStyle w:val="Heading6"/>
+        <w:pStyle w:val="ListBullet"/>
         <w:ind w:left="880"/>
       </w:pPr>
       <w:r>
         <w:t>六</w:t>
-      </w:r>
-    </w:p>
-    <w:p>
-      <w:pPr>
-        <w:ind w:left="880"/>
-      </w:pPr>
-      <w:r>
+        <w:br/>
         <w:t>特定事業促進業務の委託に関する事項</w:t>
       </w:r>
     </w:p>
     <w:p>
       <w:pPr>
-        <w:pStyle w:val="Heading6"/>
+        <w:pStyle w:val="ListBullet"/>
         <w:ind w:left="880"/>
       </w:pPr>
       <w:r>
         <w:t>七</w:t>
-      </w:r>
-    </w:p>
-    <w:p>
-      <w:pPr>
-        <w:ind w:left="880"/>
-      </w:pPr>
-      <w:r>
+        <w:br/>
         <w:t>前各号に掲げるもののほか、特定事業促進業務の実施に関する事項</w:t>
       </w:r>
     </w:p>
@@ -457,69 +331,45 @@
     </w:p>
     <w:p>
       <w:pPr>
-        <w:pStyle w:val="Heading6"/>
+        <w:pStyle w:val="ListBullet"/>
         <w:ind w:left="880"/>
       </w:pPr>
       <w:r>
         <w:t>一</w:t>
-      </w:r>
-    </w:p>
-    <w:p>
-      <w:pPr>
-        <w:ind w:left="880"/>
-      </w:pPr>
-      <w:r>
+        <w:br/>
         <w:t>新商号等</w:t>
       </w:r>
     </w:p>
     <w:p>
       <w:pPr>
-        <w:pStyle w:val="Heading6"/>
+        <w:pStyle w:val="ListBullet"/>
         <w:ind w:left="880"/>
       </w:pPr>
       <w:r>
         <w:t>二</w:t>
-      </w:r>
-    </w:p>
-    <w:p>
-      <w:pPr>
-        <w:ind w:left="880"/>
-      </w:pPr>
-      <w:r>
+        <w:br/>
         <w:t>旧商号等</w:t>
       </w:r>
     </w:p>
     <w:p>
       <w:pPr>
-        <w:pStyle w:val="Heading6"/>
+        <w:pStyle w:val="ListBullet"/>
         <w:ind w:left="880"/>
       </w:pPr>
       <w:r>
         <w:t>三</w:t>
-      </w:r>
-    </w:p>
-    <w:p>
-      <w:pPr>
-        <w:ind w:left="880"/>
-      </w:pPr>
-      <w:r>
+        <w:br/>
         <w:t>変更予定年月日</w:t>
       </w:r>
     </w:p>
     <w:p>
       <w:pPr>
-        <w:pStyle w:val="Heading6"/>
+        <w:pStyle w:val="ListBullet"/>
         <w:ind w:left="880"/>
       </w:pPr>
       <w:r>
         <w:t>四</w:t>
-      </w:r>
-    </w:p>
-    <w:p>
-      <w:pPr>
-        <w:ind w:left="880"/>
-      </w:pPr>
-      <w:r>
+        <w:br/>
         <w:t>変更の理由</w:t>
       </w:r>
     </w:p>
@@ -542,103 +392,67 @@
     </w:p>
     <w:p>
       <w:pPr>
-        <w:pStyle w:val="Heading6"/>
+        <w:pStyle w:val="ListBullet"/>
         <w:ind w:left="880"/>
       </w:pPr>
       <w:r>
         <w:t>一</w:t>
-      </w:r>
-    </w:p>
-    <w:p>
-      <w:pPr>
-        <w:ind w:left="880"/>
-      </w:pPr>
-      <w:r>
+        <w:br/>
         <w:t>変更前の所在地</w:t>
       </w:r>
     </w:p>
     <w:p>
       <w:pPr>
-        <w:pStyle w:val="Heading6"/>
+        <w:pStyle w:val="ListBullet"/>
         <w:ind w:left="880"/>
       </w:pPr>
       <w:r>
         <w:t>二</w:t>
-      </w:r>
-    </w:p>
-    <w:p>
-      <w:pPr>
-        <w:ind w:left="880"/>
-      </w:pPr>
-      <w:r>
+        <w:br/>
         <w:t>変更後の所在地</w:t>
       </w:r>
     </w:p>
     <w:p>
       <w:pPr>
-        <w:pStyle w:val="Heading6"/>
+        <w:pStyle w:val="ListBullet"/>
         <w:ind w:left="880"/>
       </w:pPr>
       <w:r>
         <w:t>三</w:t>
-      </w:r>
-    </w:p>
-    <w:p>
-      <w:pPr>
-        <w:ind w:left="880"/>
-      </w:pPr>
-      <w:r>
+        <w:br/>
         <w:t>変更が営業所等の設置によるものである場合は、設置する営業所等の所在地</w:t>
       </w:r>
     </w:p>
     <w:p>
       <w:pPr>
-        <w:pStyle w:val="Heading6"/>
+        <w:pStyle w:val="ListBullet"/>
         <w:ind w:left="880"/>
       </w:pPr>
       <w:r>
         <w:t>四</w:t>
-      </w:r>
-    </w:p>
-    <w:p>
-      <w:pPr>
-        <w:ind w:left="880"/>
-      </w:pPr>
-      <w:r>
+        <w:br/>
         <w:t>変更が営業所等の廃止によるものである場合は、廃止する営業所等の所在地</w:t>
       </w:r>
     </w:p>
     <w:p>
       <w:pPr>
-        <w:pStyle w:val="Heading6"/>
+        <w:pStyle w:val="ListBullet"/>
         <w:ind w:left="880"/>
       </w:pPr>
       <w:r>
         <w:t>五</w:t>
-      </w:r>
-    </w:p>
-    <w:p>
-      <w:pPr>
-        <w:ind w:left="880"/>
-      </w:pPr>
-      <w:r>
+        <w:br/>
         <w:t>変更予定年月日</w:t>
       </w:r>
     </w:p>
     <w:p>
       <w:pPr>
-        <w:pStyle w:val="Heading6"/>
+        <w:pStyle w:val="ListBullet"/>
         <w:ind w:left="880"/>
       </w:pPr>
       <w:r>
         <w:t>六</w:t>
-      </w:r>
-    </w:p>
-    <w:p>
-      <w:pPr>
-        <w:ind w:left="880"/>
-      </w:pPr>
-      <w:r>
+        <w:br/>
         <w:t>変更の理由</w:t>
       </w:r>
     </w:p>
@@ -657,69 +471,45 @@
     </w:p>
     <w:p>
       <w:pPr>
-        <w:pStyle w:val="Heading6"/>
+        <w:pStyle w:val="ListBullet"/>
         <w:ind w:left="880"/>
       </w:pPr>
       <w:r>
         <w:t>一</w:t>
-      </w:r>
-    </w:p>
-    <w:p>
-      <w:pPr>
-        <w:ind w:left="880"/>
-      </w:pPr>
-      <w:r>
+        <w:br/>
         <w:t>次に掲げる事項を記載した認可申請書</w:t>
       </w:r>
     </w:p>
     <w:p>
       <w:pPr>
-        <w:pStyle w:val="Heading6"/>
+        <w:pStyle w:val="ListBullet"/>
         <w:ind w:left="880"/>
       </w:pPr>
       <w:r>
         <w:t>二</w:t>
-      </w:r>
-    </w:p>
-    <w:p>
-      <w:pPr>
-        <w:ind w:left="880"/>
-      </w:pPr>
-      <w:r>
+        <w:br/>
         <w:t>新旧条文の対照表</w:t>
       </w:r>
     </w:p>
     <w:p>
       <w:pPr>
-        <w:pStyle w:val="Heading6"/>
+        <w:pStyle w:val="ListBullet"/>
         <w:ind w:left="880"/>
       </w:pPr>
       <w:r>
         <w:t>三</w:t>
-      </w:r>
-    </w:p>
-    <w:p>
-      <w:pPr>
-        <w:ind w:left="880"/>
-      </w:pPr>
-      <w:r>
+        <w:br/>
         <w:t>変更後の業務規程</w:t>
       </w:r>
     </w:p>
     <w:p>
       <w:pPr>
-        <w:pStyle w:val="Heading6"/>
+        <w:pStyle w:val="ListBullet"/>
         <w:ind w:left="880"/>
       </w:pPr>
       <w:r>
         <w:t>四</w:t>
-      </w:r>
-    </w:p>
-    <w:p>
-      <w:pPr>
-        <w:ind w:left="880"/>
-      </w:pPr>
-      <w:r>
+        <w:br/>
         <w:t>変更に関する意思の決定を証する書面</w:t>
       </w:r>
     </w:p>
@@ -738,69 +528,45 @@
     </w:p>
     <w:p>
       <w:pPr>
-        <w:pStyle w:val="Heading6"/>
+        <w:pStyle w:val="ListBullet"/>
         <w:ind w:left="880"/>
       </w:pPr>
       <w:r>
         <w:t>一</w:t>
-      </w:r>
-    </w:p>
-    <w:p>
-      <w:pPr>
-        <w:ind w:left="880"/>
-      </w:pPr>
-      <w:r>
+        <w:br/>
         <w:t>特定事業促進業務の内容及び方法に関する事項</w:t>
       </w:r>
     </w:p>
     <w:p>
       <w:pPr>
-        <w:pStyle w:val="Heading6"/>
+        <w:pStyle w:val="ListBullet"/>
         <w:ind w:left="880"/>
       </w:pPr>
       <w:r>
         <w:t>二</w:t>
-      </w:r>
-    </w:p>
-    <w:p>
-      <w:pPr>
-        <w:ind w:left="880"/>
-      </w:pPr>
-      <w:r>
+        <w:br/>
         <w:t>特定事業促進円滑化業務の内容及び方法に関する事項</w:t>
       </w:r>
     </w:p>
     <w:p>
       <w:pPr>
-        <w:pStyle w:val="Heading6"/>
+        <w:pStyle w:val="ListBullet"/>
         <w:ind w:left="880"/>
       </w:pPr>
       <w:r>
         <w:t>三</w:t>
-      </w:r>
-    </w:p>
-    <w:p>
-      <w:pPr>
-        <w:ind w:left="880"/>
-      </w:pPr>
-      <w:r>
+        <w:br/>
         <w:t>特定事業促進業務に係る債権の管理に関する事項</w:t>
       </w:r>
     </w:p>
     <w:p>
       <w:pPr>
-        <w:pStyle w:val="Heading6"/>
+        <w:pStyle w:val="ListBullet"/>
         <w:ind w:left="880"/>
       </w:pPr>
       <w:r>
         <w:t>四</w:t>
-      </w:r>
-    </w:p>
-    <w:p>
-      <w:pPr>
-        <w:ind w:left="880"/>
-      </w:pPr>
-      <w:r>
+        <w:br/>
         <w:t>その他特定事業促進業務及び特定事業促進円滑化業務の実施に関する事項</w:t>
       </w:r>
     </w:p>
@@ -819,52 +585,34 @@
     </w:p>
     <w:p>
       <w:pPr>
-        <w:pStyle w:val="Heading6"/>
+        <w:pStyle w:val="ListBullet"/>
         <w:ind w:left="880"/>
       </w:pPr>
       <w:r>
         <w:t>一</w:t>
-      </w:r>
-    </w:p>
-    <w:p>
-      <w:pPr>
-        <w:ind w:left="880"/>
-      </w:pPr>
-      <w:r>
+        <w:br/>
         <w:t>特定事業促進業務の実施状況</w:t>
       </w:r>
     </w:p>
     <w:p>
       <w:pPr>
-        <w:pStyle w:val="Heading6"/>
+        <w:pStyle w:val="ListBullet"/>
         <w:ind w:left="880"/>
       </w:pPr>
       <w:r>
         <w:t>二</w:t>
-      </w:r>
-    </w:p>
-    <w:p>
-      <w:pPr>
-        <w:ind w:left="880"/>
-      </w:pPr>
-      <w:r>
+        <w:br/>
         <w:t>特定事業促進業務に係る債権の状況</w:t>
       </w:r>
     </w:p>
     <w:p>
       <w:pPr>
-        <w:pStyle w:val="Heading6"/>
+        <w:pStyle w:val="ListBullet"/>
         <w:ind w:left="880"/>
       </w:pPr>
       <w:r>
         <w:t>三</w:t>
-      </w:r>
-    </w:p>
-    <w:p>
-      <w:pPr>
-        <w:ind w:left="880"/>
-      </w:pPr>
-      <w:r>
+        <w:br/>
         <w:t>特定事業促進業務を行うために株式会社日本政策金融公庫から受けた特定事業促進円滑化業務による信用の供与の状況</w:t>
       </w:r>
     </w:p>
@@ -900,52 +648,34 @@
     </w:p>
     <w:p>
       <w:pPr>
-        <w:pStyle w:val="Heading6"/>
+        <w:pStyle w:val="ListBullet"/>
         <w:ind w:left="880"/>
       </w:pPr>
       <w:r>
         <w:t>一</w:t>
-      </w:r>
-    </w:p>
-    <w:p>
-      <w:pPr>
-        <w:ind w:left="880"/>
-      </w:pPr>
-      <w:r>
+        <w:br/>
         <w:t>次に掲げる事項を記載した届出書</w:t>
       </w:r>
     </w:p>
     <w:p>
       <w:pPr>
-        <w:pStyle w:val="Heading6"/>
+        <w:pStyle w:val="ListBullet"/>
         <w:ind w:left="880"/>
       </w:pPr>
       <w:r>
         <w:t>二</w:t>
-      </w:r>
-    </w:p>
-    <w:p>
-      <w:pPr>
-        <w:ind w:left="880"/>
-      </w:pPr>
-      <w:r>
+        <w:br/>
         <w:t>休止又は廃止に関する意思の決定を証する書面</w:t>
       </w:r>
     </w:p>
     <w:p>
       <w:pPr>
-        <w:pStyle w:val="Heading6"/>
+        <w:pStyle w:val="ListBullet"/>
         <w:ind w:left="880"/>
       </w:pPr>
       <w:r>
         <w:t>三</w:t>
-      </w:r>
-    </w:p>
-    <w:p>
-      <w:pPr>
-        <w:ind w:left="880"/>
-      </w:pPr>
-      <w:r>
+        <w:br/>
         <w:t>特定事業促進業務の全部又は一部の廃止の場合にあっては、当該廃止までの日程を記載した書面及び当該廃止後の措置を記載した書面</w:t>
       </w:r>
     </w:p>
@@ -1013,7 +743,7 @@
     </w:pPr>
     <w:r>
       <w:tab/>
-      <w:t>WeGov v0.1 - FTS141</w:t>
+      <w:t>WeGov v0.2 - FTS141</w:t>
     </w:r>
   </w:p>
 </w:ftr>
